--- a/XUHGHZ_Feladatkiiras.docx
+++ b/XUHGHZ_Feladatkiiras.docx
@@ -184,7 +184,19 @@
         <w:rPr>
           <w:noProof/>
         </w:rPr>
-        <w:t>Céges környezetben az újonnan felvett alkalmazottak felvétele egy bonyolult, és kiemelkedően fontos feladat. Mivel a tapasztaltabb dolgozók teljes időbefektetését nem engedhetik meg maguknak, ezért elsősorban az összeállított tanulóanyag adja meg a munkához szükséges alaptudást</w:t>
+        <w:t xml:space="preserve">Céges környezetben az újonnan felvett alkalmazottak </w:t>
+      </w:r>
+      <w:r>
+        <w:rPr>
+          <w:noProof/>
+        </w:rPr>
+        <w:t>kitanítása</w:t>
+      </w:r>
+      <w:r>
+        <w:rPr>
+          <w:noProof/>
+        </w:rPr>
+        <w:t xml:space="preserve"> egy bonyolult, és kiemelkedően fontos feladat. Mivel a tapasztaltabb dolgozók teljes időbefektetését nem engedhetik meg maguknak, ezért elsősorban az összeállított tanulóanyag adja meg a munkához szükséges alaptudást</w:t>
       </w:r>
       <w:r>
         <w:rPr>
@@ -196,13 +208,49 @@
         <w:rPr>
           <w:noProof/>
         </w:rPr>
-        <w:t xml:space="preserve"> Igényes tananyag elkészítése sok idő és munka, hiánya viszont a tanulási folyamatot hátráltatja. Ezt a problémát enyhíthetik a tanulást kezelő rendszerek. Használatuk segítí a tananyag rendszerezését, átláthatóságát. Mivel ezek elsősorban tanulmányi intézmények általi használatra vannak kiélezve, ezért </w:t>
-      </w:r>
-      <w:r>
-        <w:rPr>
-          <w:noProof/>
-        </w:rPr>
-        <w:t>az esetek nagy részében a tananyag előállításában nem segítenek, így átlagos -tanítással korábban nem foglalkozó- dolgozók számára még mindig jelentős ídőbefektetést jelenthet.</w:t>
+        <w:t xml:space="preserve"> Igényes tananyag elkészítése sok idő és munka, hiánya viszont a tanulási folyamatot hátráltatja. Ezt a problémát enyhíthetik a tanulást </w:t>
+      </w:r>
+      <w:r>
+        <w:rPr>
+          <w:noProof/>
+        </w:rPr>
+        <w:t>segítő</w:t>
+      </w:r>
+      <w:r>
+        <w:rPr>
+          <w:noProof/>
+        </w:rPr>
+        <w:t xml:space="preserve"> rendszerek. Használatuk segítí a tananyag rendszerezését, átláthatóságát. Mivel ezek elsősorban tanulmányi intézmények általi használatra vannak kiélezve, ezért </w:t>
+      </w:r>
+      <w:r>
+        <w:rPr>
+          <w:noProof/>
+        </w:rPr>
+        <w:t>az esetek nagy részében a tananyag előállításában nem segítenek, így átlagos -tanítással korábban nem foglalkozó- dolgozók számára</w:t>
+      </w:r>
+      <w:r>
+        <w:rPr>
+          <w:noProof/>
+        </w:rPr>
+        <w:t xml:space="preserve"> a feladat</w:t>
+      </w:r>
+      <w:r>
+        <w:rPr>
+          <w:noProof/>
+        </w:rPr>
+        <w:t xml:space="preserve"> még</w:t>
+      </w:r>
+      <w:r>
+        <w:rPr>
+          <w:noProof/>
+        </w:rPr>
+        <w:t xml:space="preserve"> így is</w:t>
+      </w:r>
+      <w:r>
+        <w:rPr>
+          <w:noProof/>
+        </w:rPr>
+        <w:t xml:space="preserve"> jelentős ídőbefektetést jelenthet.</w:t>
       </w:r>
     </w:p>
     <w:p>
@@ -217,13 +265,151 @@
         <w:rPr>
           <w:noProof/>
         </w:rPr>
-        <w:t>Tech indoklás</w:t>
+        <w:t>A problémára megoldást nyújthat egy olyan tanulás</w:t>
+      </w:r>
+      <w:r>
+        <w:rPr>
+          <w:noProof/>
+        </w:rPr>
+        <w:t>t</w:t>
+      </w:r>
+      <w:r>
+        <w:rPr>
+          <w:noProof/>
+        </w:rPr>
+        <w:t xml:space="preserve"> segítő alkalmazás, ami a tipikus funkciók mellett keretet ad </w:t>
+      </w:r>
+      <w:r>
+        <w:rPr>
+          <w:noProof/>
+        </w:rPr>
+        <w:t xml:space="preserve">új </w:t>
+      </w:r>
+      <w:r>
+        <w:rPr>
+          <w:noProof/>
+        </w:rPr>
+        <w:t>anyag létrehozására</w:t>
       </w:r>
       <w:r>
         <w:rPr>
           <w:noProof/>
         </w:rPr>
         <w:t>.</w:t>
+      </w:r>
+      <w:r>
+        <w:rPr>
+          <w:noProof/>
+        </w:rPr>
+        <w:t xml:space="preserve"> A</w:t>
+      </w:r>
+      <w:r>
+        <w:rPr>
+          <w:noProof/>
+        </w:rPr>
+        <w:t xml:space="preserve"> </w:t>
+      </w:r>
+      <w:r>
+        <w:rPr>
+          <w:noProof/>
+        </w:rPr>
+        <w:t>webalkalmazás egy „alkotó” komponenshez nyúj</w:t>
+      </w:r>
+      <w:r>
+        <w:rPr>
+          <w:noProof/>
+        </w:rPr>
+        <w:t>t hozzáférést</w:t>
+      </w:r>
+      <w:r>
+        <w:rPr>
+          <w:noProof/>
+        </w:rPr>
+        <w:t>, majd az elkészített a</w:t>
+      </w:r>
+      <w:r>
+        <w:rPr>
+          <w:noProof/>
+        </w:rPr>
+        <w:t xml:space="preserve">nyagot elő </w:t>
+      </w:r>
+      <w:r>
+        <w:rPr>
+          <w:noProof/>
+        </w:rPr>
+        <w:t>tudja</w:t>
+      </w:r>
+      <w:r>
+        <w:rPr>
+          <w:noProof/>
+        </w:rPr>
+        <w:t xml:space="preserve"> hívni a tanuló. A</w:t>
+      </w:r>
+      <w:r>
+        <w:rPr>
+          <w:noProof/>
+        </w:rPr>
+        <w:t>z alkalmazás</w:t>
+      </w:r>
+      <w:r>
+        <w:rPr>
+          <w:noProof/>
+        </w:rPr>
+        <w:t xml:space="preserve"> technológiai hátterét az ASP.NET/MSSQL/React biztosít</w:t>
+      </w:r>
+      <w:r>
+        <w:rPr>
+          <w:noProof/>
+        </w:rPr>
+        <w:t>ja</w:t>
+      </w:r>
+      <w:r>
+        <w:rPr>
+          <w:noProof/>
+        </w:rPr>
+        <w:t xml:space="preserve"> (Backend/Adatbázis/</w:t>
+      </w:r>
+      <w:r>
+        <w:rPr>
+          <w:noProof/>
+        </w:rPr>
+        <w:t>Frontend</w:t>
+      </w:r>
+      <w:r>
+        <w:rPr>
+          <w:noProof/>
+        </w:rPr>
+        <w:t>).</w:t>
+      </w:r>
+      <w:r>
+        <w:rPr>
+          <w:noProof/>
+        </w:rPr>
+        <w:t xml:space="preserve"> Ezekre</w:t>
+      </w:r>
+      <w:r>
+        <w:rPr>
+          <w:noProof/>
+        </w:rPr>
+        <w:t xml:space="preserve"> elsősorban</w:t>
+      </w:r>
+      <w:r>
+        <w:rPr>
+          <w:noProof/>
+        </w:rPr>
+        <w:t xml:space="preserve"> a webfejlesztésben való elterjedségük</w:t>
+      </w:r>
+      <w:r>
+        <w:rPr>
+          <w:noProof/>
+        </w:rPr>
+        <w:t xml:space="preserve"> </w:t>
+      </w:r>
+      <w:r>
+        <w:rPr>
+          <w:noProof/>
+        </w:rPr>
+        <w:t>miatt esett a választás.</w:t>
       </w:r>
     </w:p>
     <w:p>
@@ -244,13 +430,19 @@
         <w:rPr>
           <w:noProof/>
         </w:rPr>
-        <w:t xml:space="preserve"> megismerkedjen a webalkalmazások fejlesztésének menetével, </w:t>
-      </w:r>
-      <w:r>
-        <w:rPr>
-          <w:noProof/>
-        </w:rPr>
-        <w:t>.</w:t>
+        <w:t xml:space="preserve"> megismerkedjen a webalkalmazások fejlesztésének menetével </w:t>
+      </w:r>
+      <w:r>
+        <w:rPr>
+          <w:noProof/>
+        </w:rPr>
+        <w:t xml:space="preserve">és a választott platformok/technológiák nyújtott lehetőségekkel, </w:t>
+      </w:r>
+      <w:r>
+        <w:rPr>
+          <w:noProof/>
+        </w:rPr>
+        <w:t>majd ezek segítségével a fenti követelményeknek megfelelő webalkalmazást hozzon létre.</w:t>
       </w:r>
     </w:p>
     <w:p>
@@ -275,7 +467,13 @@
         <w:jc w:val="both"/>
       </w:pPr>
       <w:r>
-        <w:t>Mutassa be a…</w:t>
+        <w:t xml:space="preserve">Mutassa be </w:t>
+      </w:r>
+      <w:r>
+        <w:t>az alkalmazás fejlesztése során felhasznált technológiákat (ASP.NET/MSSQL/React)</w:t>
+      </w:r>
+      <w:r>
+        <w:t>.</w:t>
       </w:r>
     </w:p>
     <w:p>
@@ -287,7 +485,7 @@
         <w:jc w:val="both"/>
       </w:pPr>
       <w:r>
-        <w:t>Elemezze a…</w:t>
+        <w:t>Készítse el, majd ismertesse az alkalmazás adatbázisát (MSSQL)</w:t>
       </w:r>
     </w:p>
     <w:p>
@@ -299,7 +497,10 @@
         <w:jc w:val="both"/>
       </w:pPr>
       <w:r>
-        <w:t>Készítsen…</w:t>
+        <w:t>Készíts</w:t>
+      </w:r>
+      <w:r>
+        <w:t>e el, majd ismertesse az alkalmazás Backend komponensét (ASP.NET)</w:t>
       </w:r>
     </w:p>
     <w:p>
@@ -311,7 +512,13 @@
         <w:jc w:val="both"/>
       </w:pPr>
       <w:r>
-        <w:t>Készítsen…</w:t>
+        <w:t>Készíts</w:t>
+      </w:r>
+      <w:r>
+        <w:t>e el, majd ismertesse az alkalmazás Frontend</w:t>
+      </w:r>
+      <w:r>
+        <w:t xml:space="preserve"> komponensét (React)</w:t>
       </w:r>
     </w:p>
     <w:p>
@@ -323,7 +530,7 @@
         <w:jc w:val="both"/>
       </w:pPr>
       <w:r>
-        <w:t>Igazolja…</w:t>
+        <w:t>Készítsen el egy „alkotó” komponenssel rendelkező tanulás segítő webalkalmazást, majd ismertesse a tervezés során meghozott döntéseket.</w:t>
       </w:r>
     </w:p>
     <w:p>
@@ -470,6 +677,7 @@
         <w:jc w:val="center"/>
       </w:pPr>
       <w:r>
+        <w:lastRenderedPageBreak/>
         <w:t xml:space="preserve"> </w:t>
       </w:r>
       <w:r>
@@ -650,7 +858,6 @@
       </w:rPr>
       <w:tab/>
     </w:r>
-    <w:proofErr w:type="spellStart"/>
     <w:r>
       <w:rPr>
         <w:rFonts w:ascii="Arial" w:hAnsi="Arial" w:cs="Arial"/>
@@ -671,7 +878,6 @@
       </w:rPr>
       <w:t>i</w:t>
     </w:r>
-    <w:proofErr w:type="spellEnd"/>
     <w:r>
       <w:rPr>
         <w:rFonts w:ascii="Arial" w:hAnsi="Arial" w:cs="Arial"/>
@@ -680,9 +886,8 @@
         <w:szCs w:val="15"/>
         <w:lang w:val="en-US"/>
       </w:rPr>
-      <w:t xml:space="preserve"> </w:t>
+      <w:t xml:space="preserve"> Műszaki és Gazdaságtudományi Egyetem</w:t>
     </w:r>
-    <w:proofErr w:type="spellStart"/>
     <w:r>
       <w:rPr>
         <w:rFonts w:ascii="Arial" w:hAnsi="Arial" w:cs="Arial"/>
@@ -691,129 +896,8 @@
         <w:szCs w:val="15"/>
         <w:lang w:val="en-US"/>
       </w:rPr>
-      <w:t>Műszaki</w:t>
-    </w:r>
-    <w:proofErr w:type="spellEnd"/>
-    <w:r>
-      <w:rPr>
-        <w:rFonts w:ascii="Arial" w:hAnsi="Arial" w:cs="Arial"/>
-        <w:color w:val="7F7F7F" w:themeColor="text1" w:themeTint="80"/>
-        <w:sz w:val="15"/>
-        <w:szCs w:val="15"/>
-        <w:lang w:val="en-US"/>
-      </w:rPr>
-      <w:t xml:space="preserve"> </w:t>
-    </w:r>
-    <w:proofErr w:type="spellStart"/>
-    <w:r>
-      <w:rPr>
-        <w:rFonts w:ascii="Arial" w:hAnsi="Arial" w:cs="Arial"/>
-        <w:color w:val="7F7F7F" w:themeColor="text1" w:themeTint="80"/>
-        <w:sz w:val="15"/>
-        <w:szCs w:val="15"/>
-        <w:lang w:val="en-US"/>
-      </w:rPr>
-      <w:t>és</w:t>
-    </w:r>
-    <w:proofErr w:type="spellEnd"/>
-    <w:r>
-      <w:rPr>
-        <w:rFonts w:ascii="Arial" w:hAnsi="Arial" w:cs="Arial"/>
-        <w:color w:val="7F7F7F" w:themeColor="text1" w:themeTint="80"/>
-        <w:sz w:val="15"/>
-        <w:szCs w:val="15"/>
-        <w:lang w:val="en-US"/>
-      </w:rPr>
-      <w:t xml:space="preserve"> </w:t>
-    </w:r>
-    <w:proofErr w:type="spellStart"/>
-    <w:r>
-      <w:rPr>
-        <w:rFonts w:ascii="Arial" w:hAnsi="Arial" w:cs="Arial"/>
-        <w:color w:val="7F7F7F" w:themeColor="text1" w:themeTint="80"/>
-        <w:sz w:val="15"/>
-        <w:szCs w:val="15"/>
-        <w:lang w:val="en-US"/>
-      </w:rPr>
-      <w:t>Gazdaságtudományi</w:t>
-    </w:r>
-    <w:proofErr w:type="spellEnd"/>
-    <w:r>
-      <w:rPr>
-        <w:rFonts w:ascii="Arial" w:hAnsi="Arial" w:cs="Arial"/>
-        <w:color w:val="7F7F7F" w:themeColor="text1" w:themeTint="80"/>
-        <w:sz w:val="15"/>
-        <w:szCs w:val="15"/>
-        <w:lang w:val="en-US"/>
-      </w:rPr>
-      <w:t xml:space="preserve"> </w:t>
-    </w:r>
-    <w:proofErr w:type="spellStart"/>
-    <w:r>
-      <w:rPr>
-        <w:rFonts w:ascii="Arial" w:hAnsi="Arial" w:cs="Arial"/>
-        <w:color w:val="7F7F7F" w:themeColor="text1" w:themeTint="80"/>
-        <w:sz w:val="15"/>
-        <w:szCs w:val="15"/>
-        <w:lang w:val="en-US"/>
-      </w:rPr>
-      <w:t>Egyetem</w:t>
-    </w:r>
-    <w:proofErr w:type="spellEnd"/>
-    <w:r>
-      <w:rPr>
-        <w:rFonts w:ascii="Arial" w:hAnsi="Arial" w:cs="Arial"/>
-        <w:color w:val="7F7F7F" w:themeColor="text1" w:themeTint="80"/>
-        <w:sz w:val="15"/>
-        <w:szCs w:val="15"/>
-        <w:lang w:val="en-US"/>
-      </w:rPr>
       <w:tab/>
-      <w:t xml:space="preserve">H-1117 Budapest, Magyar </w:t>
-    </w:r>
-    <w:proofErr w:type="spellStart"/>
-    <w:r>
-      <w:rPr>
-        <w:rFonts w:ascii="Arial" w:hAnsi="Arial" w:cs="Arial"/>
-        <w:color w:val="7F7F7F" w:themeColor="text1" w:themeTint="80"/>
-        <w:sz w:val="15"/>
-        <w:szCs w:val="15"/>
-        <w:lang w:val="en-US"/>
-      </w:rPr>
-      <w:t>tudósok</w:t>
-    </w:r>
-    <w:proofErr w:type="spellEnd"/>
-    <w:r>
-      <w:rPr>
-        <w:rFonts w:ascii="Arial" w:hAnsi="Arial" w:cs="Arial"/>
-        <w:color w:val="7F7F7F" w:themeColor="text1" w:themeTint="80"/>
-        <w:sz w:val="15"/>
-        <w:szCs w:val="15"/>
-        <w:lang w:val="en-US"/>
-      </w:rPr>
-      <w:t xml:space="preserve"> </w:t>
-    </w:r>
-    <w:proofErr w:type="spellStart"/>
-    <w:r>
-      <w:rPr>
-        <w:rFonts w:ascii="Arial" w:hAnsi="Arial" w:cs="Arial"/>
-        <w:color w:val="7F7F7F" w:themeColor="text1" w:themeTint="80"/>
-        <w:sz w:val="15"/>
-        <w:szCs w:val="15"/>
-        <w:lang w:val="en-US"/>
-      </w:rPr>
-      <w:t>krt</w:t>
-    </w:r>
-    <w:proofErr w:type="spellEnd"/>
-    <w:r>
-      <w:rPr>
-        <w:rFonts w:ascii="Arial" w:hAnsi="Arial" w:cs="Arial"/>
-        <w:color w:val="7F7F7F" w:themeColor="text1" w:themeTint="80"/>
-        <w:sz w:val="15"/>
-        <w:szCs w:val="15"/>
-        <w:lang w:val="en-US"/>
-      </w:rPr>
-      <w:t xml:space="preserve"> 2. </w:t>
+      <w:t xml:space="preserve">H-1117 Budapest, Magyar tudósok krt 2. </w:t>
     </w:r>
     <w:r>
       <w:rPr>
@@ -851,72 +935,7 @@
         <w:lang w:val="de-DE"/>
       </w:rPr>
       <w:tab/>
-    </w:r>
-    <w:proofErr w:type="spellStart"/>
-    <w:r>
-      <w:rPr>
-        <w:rFonts w:ascii="Arial" w:hAnsi="Arial" w:cs="Arial"/>
-        <w:color w:val="7F7F7F" w:themeColor="text1" w:themeTint="80"/>
-        <w:sz w:val="15"/>
-        <w:szCs w:val="15"/>
-        <w:lang w:val="de-DE"/>
-      </w:rPr>
-      <w:t>Villamosmérnöki</w:t>
-    </w:r>
-    <w:proofErr w:type="spellEnd"/>
-    <w:r>
-      <w:rPr>
-        <w:rFonts w:ascii="Arial" w:hAnsi="Arial" w:cs="Arial"/>
-        <w:color w:val="7F7F7F" w:themeColor="text1" w:themeTint="80"/>
-        <w:sz w:val="15"/>
-        <w:szCs w:val="15"/>
-        <w:lang w:val="de-DE"/>
-      </w:rPr>
-      <w:t xml:space="preserve"> </w:t>
-    </w:r>
-    <w:proofErr w:type="spellStart"/>
-    <w:r>
-      <w:rPr>
-        <w:rFonts w:ascii="Arial" w:hAnsi="Arial" w:cs="Arial"/>
-        <w:color w:val="7F7F7F" w:themeColor="text1" w:themeTint="80"/>
-        <w:sz w:val="15"/>
-        <w:szCs w:val="15"/>
-        <w:lang w:val="de-DE"/>
-      </w:rPr>
-      <w:t>és</w:t>
-    </w:r>
-    <w:proofErr w:type="spellEnd"/>
-    <w:r>
-      <w:rPr>
-        <w:rFonts w:ascii="Arial" w:hAnsi="Arial" w:cs="Arial"/>
-        <w:color w:val="7F7F7F" w:themeColor="text1" w:themeTint="80"/>
-        <w:sz w:val="15"/>
-        <w:szCs w:val="15"/>
-        <w:lang w:val="de-DE"/>
-      </w:rPr>
-      <w:t xml:space="preserve"> </w:t>
-    </w:r>
-    <w:proofErr w:type="spellStart"/>
-    <w:r>
-      <w:rPr>
-        <w:rFonts w:ascii="Arial" w:hAnsi="Arial" w:cs="Arial"/>
-        <w:color w:val="7F7F7F" w:themeColor="text1" w:themeTint="80"/>
-        <w:sz w:val="15"/>
-        <w:szCs w:val="15"/>
-        <w:lang w:val="de-DE"/>
-      </w:rPr>
-      <w:t>Informatikai</w:t>
-    </w:r>
-    <w:proofErr w:type="spellEnd"/>
-    <w:r>
-      <w:rPr>
-        <w:rFonts w:ascii="Arial" w:hAnsi="Arial" w:cs="Arial"/>
-        <w:color w:val="7F7F7F" w:themeColor="text1" w:themeTint="80"/>
-        <w:sz w:val="15"/>
-        <w:szCs w:val="15"/>
-        <w:lang w:val="de-DE"/>
-      </w:rPr>
-      <w:t xml:space="preserve"> Kar</w:t>
+      <w:t>Villamosmérnöki és Informatikai Kar</w:t>
     </w:r>
     <w:r>
       <w:rPr>
@@ -976,7 +995,6 @@
       </w:rPr>
       <w:tab/>
     </w:r>
-    <w:proofErr w:type="spellStart"/>
     <w:r>
       <w:rPr>
         <w:rFonts w:ascii="Arial" w:hAnsi="Arial" w:cs="Arial"/>
@@ -985,97 +1003,8 @@
         <w:szCs w:val="15"/>
         <w:lang w:val="de-DE"/>
       </w:rPr>
-      <w:t>Automatizálási</w:t>
+      <w:t>Automatizálási és Alkalmazott Informatikai Tanszék</w:t>
     </w:r>
-    <w:proofErr w:type="spellEnd"/>
-    <w:r>
-      <w:rPr>
-        <w:rFonts w:ascii="Arial" w:hAnsi="Arial" w:cs="Arial"/>
-        <w:color w:val="7F7F7F" w:themeColor="text1" w:themeTint="80"/>
-        <w:sz w:val="15"/>
-        <w:szCs w:val="15"/>
-        <w:lang w:val="de-DE"/>
-      </w:rPr>
-      <w:t xml:space="preserve"> </w:t>
-    </w:r>
-    <w:proofErr w:type="spellStart"/>
-    <w:r>
-      <w:rPr>
-        <w:rFonts w:ascii="Arial" w:hAnsi="Arial" w:cs="Arial"/>
-        <w:color w:val="7F7F7F" w:themeColor="text1" w:themeTint="80"/>
-        <w:sz w:val="15"/>
-        <w:szCs w:val="15"/>
-        <w:lang w:val="de-DE"/>
-      </w:rPr>
-      <w:t>és</w:t>
-    </w:r>
-    <w:proofErr w:type="spellEnd"/>
-    <w:r>
-      <w:rPr>
-        <w:rFonts w:ascii="Arial" w:hAnsi="Arial" w:cs="Arial"/>
-        <w:color w:val="7F7F7F" w:themeColor="text1" w:themeTint="80"/>
-        <w:sz w:val="15"/>
-        <w:szCs w:val="15"/>
-        <w:lang w:val="de-DE"/>
-      </w:rPr>
-      <w:t xml:space="preserve"> </w:t>
-    </w:r>
-    <w:proofErr w:type="spellStart"/>
-    <w:r>
-      <w:rPr>
-        <w:rFonts w:ascii="Arial" w:hAnsi="Arial" w:cs="Arial"/>
-        <w:color w:val="7F7F7F" w:themeColor="text1" w:themeTint="80"/>
-        <w:sz w:val="15"/>
-        <w:szCs w:val="15"/>
-        <w:lang w:val="de-DE"/>
-      </w:rPr>
-      <w:t>Alkalmazott</w:t>
-    </w:r>
-    <w:proofErr w:type="spellEnd"/>
-    <w:r>
-      <w:rPr>
-        <w:rFonts w:ascii="Arial" w:hAnsi="Arial" w:cs="Arial"/>
-        <w:color w:val="7F7F7F" w:themeColor="text1" w:themeTint="80"/>
-        <w:sz w:val="15"/>
-        <w:szCs w:val="15"/>
-        <w:lang w:val="de-DE"/>
-      </w:rPr>
-      <w:t xml:space="preserve"> </w:t>
-    </w:r>
-    <w:proofErr w:type="spellStart"/>
-    <w:r>
-      <w:rPr>
-        <w:rFonts w:ascii="Arial" w:hAnsi="Arial" w:cs="Arial"/>
-        <w:color w:val="7F7F7F" w:themeColor="text1" w:themeTint="80"/>
-        <w:sz w:val="15"/>
-        <w:szCs w:val="15"/>
-        <w:lang w:val="de-DE"/>
-      </w:rPr>
-      <w:t>Informatikai</w:t>
-    </w:r>
-    <w:proofErr w:type="spellEnd"/>
-    <w:r>
-      <w:rPr>
-        <w:rFonts w:ascii="Arial" w:hAnsi="Arial" w:cs="Arial"/>
-        <w:color w:val="7F7F7F" w:themeColor="text1" w:themeTint="80"/>
-        <w:sz w:val="15"/>
-        <w:szCs w:val="15"/>
-        <w:lang w:val="de-DE"/>
-      </w:rPr>
-      <w:t xml:space="preserve"> </w:t>
-    </w:r>
-    <w:proofErr w:type="spellStart"/>
-    <w:r>
-      <w:rPr>
-        <w:rFonts w:ascii="Arial" w:hAnsi="Arial" w:cs="Arial"/>
-        <w:color w:val="7F7F7F" w:themeColor="text1" w:themeTint="80"/>
-        <w:sz w:val="15"/>
-        <w:szCs w:val="15"/>
-        <w:lang w:val="de-DE"/>
-      </w:rPr>
-      <w:t>Tanszék</w:t>
-    </w:r>
-    <w:proofErr w:type="spellEnd"/>
     <w:r>
       <w:rPr>
         <w:rFonts w:ascii="Arial" w:hAnsi="Arial" w:cs="Arial"/>
@@ -2175,6 +2104,7 @@
     <w:rsid w:val="00651B00"/>
     <w:rsid w:val="006B4020"/>
     <w:rsid w:val="00704921"/>
+    <w:rsid w:val="008B19C2"/>
     <w:rsid w:val="00A528A0"/>
     <w:rsid w:val="00AA0572"/>
     <w:rsid w:val="00B07DCF"/>
@@ -2182,6 +2112,7 @@
     <w:rsid w:val="00C445E0"/>
     <w:rsid w:val="00D40D8D"/>
     <w:rsid w:val="00E14C5F"/>
+    <w:rsid w:val="00F90C00"/>
   </w:rsids>
   <m:mathPr>
     <m:mathFont m:val="Cambria Math"/>

--- a/XUHGHZ_Feladatkiiras.docx
+++ b/XUHGHZ_Feladatkiiras.docx
@@ -470,7 +470,15 @@
         <w:t xml:space="preserve">Mutassa be </w:t>
       </w:r>
       <w:r>
-        <w:t>az alkalmazás fejlesztése során felhasznált technológiákat (ASP.NET/MSSQL/React)</w:t>
+        <w:t>az alkalmazás fejlesztése során felhasznált technológiákat (ASP.NET/MSSQL/</w:t>
+      </w:r>
+      <w:proofErr w:type="spellStart"/>
+      <w:r>
+        <w:t>React</w:t>
+      </w:r>
+      <w:proofErr w:type="spellEnd"/>
+      <w:r>
+        <w:t>)</w:t>
       </w:r>
       <w:r>
         <w:t>.</w:t>
@@ -518,7 +526,15 @@
         <w:t>e el, majd ismertesse az alkalmazás Frontend</w:t>
       </w:r>
       <w:r>
-        <w:t xml:space="preserve"> komponensét (React)</w:t>
+        <w:t xml:space="preserve"> komponensét (</w:t>
+      </w:r>
+      <w:proofErr w:type="spellStart"/>
+      <w:r>
+        <w:t>React</w:t>
+      </w:r>
+      <w:proofErr w:type="spellEnd"/>
+      <w:r>
+        <w:t>)</w:t>
       </w:r>
     </w:p>
     <w:p>
@@ -601,91 +617,76 @@
         <w:ind w:right="-11"/>
         <w:jc w:val="both"/>
       </w:pPr>
+      <w:r>
+        <w:t>Budapest, 20</w:t>
+      </w:r>
+      <w:r>
+        <w:t>2</w:t>
+      </w:r>
+      <w:r>
+        <w:t>3</w:t>
+      </w:r>
+      <w:r>
+        <w:t xml:space="preserve">. </w:t>
+      </w:r>
+      <w:r>
+        <w:t>szeptember</w:t>
+      </w:r>
+      <w:r>
+        <w:t xml:space="preserve"> </w:t>
+      </w:r>
+      <w:r>
+        <w:t>2</w:t>
+      </w:r>
+      <w:r>
+        <w:t>4</w:t>
+      </w:r>
+      <w:r>
+        <w:t>.</w:t>
+      </w:r>
     </w:p>
     <w:p>
       <w:pPr>
-        <w:ind w:right="-11"/>
-        <w:jc w:val="both"/>
+        <w:ind w:left="5670" w:right="-11"/>
+        <w:jc w:val="center"/>
       </w:pPr>
     </w:p>
     <w:p>
       <w:pPr>
-        <w:ind w:right="-11"/>
-        <w:jc w:val="both"/>
+        <w:ind w:left="5670" w:right="-11"/>
+        <w:jc w:val="center"/>
       </w:pPr>
     </w:p>
     <w:p>
       <w:pPr>
-        <w:ind w:right="-11"/>
-        <w:jc w:val="both"/>
-      </w:pPr>
-      <w:r>
-        <w:t>Budapest, 20</w:t>
-      </w:r>
-      <w:r>
-        <w:t>2</w:t>
-      </w:r>
-      <w:r>
-        <w:t>3</w:t>
-      </w:r>
-      <w:r>
-        <w:t xml:space="preserve">. </w:t>
-      </w:r>
-      <w:r>
-        <w:t>szeptember</w:t>
-      </w:r>
-      <w:r>
-        <w:t xml:space="preserve"> </w:t>
-      </w:r>
-      <w:r>
-        <w:t>2</w:t>
-      </w:r>
-      <w:r>
-        <w:t>4</w:t>
-      </w:r>
-      <w:r>
-        <w:t>.</w:t>
-      </w:r>
+        <w:ind w:left="5670" w:right="-11"/>
+        <w:jc w:val="center"/>
+      </w:pPr>
     </w:p>
     <w:p>
       <w:pPr>
         <w:ind w:left="5670" w:right="-11"/>
         <w:jc w:val="center"/>
       </w:pPr>
-    </w:p>
-    <w:p>
-      <w:pPr>
-        <w:ind w:left="5670" w:right="-11"/>
-        <w:jc w:val="center"/>
-      </w:pPr>
-    </w:p>
-    <w:p>
-      <w:pPr>
-        <w:ind w:left="5670" w:right="-11"/>
-        <w:jc w:val="center"/>
-      </w:pPr>
-    </w:p>
-    <w:p>
-      <w:pPr>
-        <w:ind w:left="5670" w:right="-11"/>
-        <w:jc w:val="center"/>
-      </w:pPr>
-    </w:p>
-    <w:p>
-      <w:pPr>
-        <w:ind w:left="5670" w:right="-11"/>
-        <w:jc w:val="center"/>
-      </w:pPr>
-      <w:r>
-        <w:lastRenderedPageBreak/>
+      <w:r>
         <w:t xml:space="preserve"> </w:t>
       </w:r>
       <w:r>
         <w:t xml:space="preserve"> Dr. </w:t>
       </w:r>
-      <w:r>
-        <w:t>Charaf Hassan</w:t>
-      </w:r>
+      <w:proofErr w:type="spellStart"/>
+      <w:r>
+        <w:t>Charaf</w:t>
+      </w:r>
+      <w:proofErr w:type="spellEnd"/>
+      <w:r>
+        <w:t xml:space="preserve"> </w:t>
+      </w:r>
+      <w:proofErr w:type="spellStart"/>
+      <w:r>
+        <w:t>Hassan</w:t>
+      </w:r>
+      <w:proofErr w:type="spellEnd"/>
       <w:r>
         <w:t xml:space="preserve"> </w:t>
       </w:r>
@@ -858,6 +859,7 @@
       </w:rPr>
       <w:tab/>
     </w:r>
+    <w:proofErr w:type="spellStart"/>
     <w:r>
       <w:rPr>
         <w:rFonts w:ascii="Arial" w:hAnsi="Arial" w:cs="Arial"/>
@@ -878,6 +880,7 @@
       </w:rPr>
       <w:t>i</w:t>
     </w:r>
+    <w:proofErr w:type="spellEnd"/>
     <w:r>
       <w:rPr>
         <w:rFonts w:ascii="Arial" w:hAnsi="Arial" w:cs="Arial"/>
@@ -886,8 +889,9 @@
         <w:szCs w:val="15"/>
         <w:lang w:val="en-US"/>
       </w:rPr>
-      <w:t xml:space="preserve"> Műszaki és Gazdaságtudományi Egyetem</w:t>
-    </w:r>
+      <w:t xml:space="preserve"> </w:t>
+    </w:r>
+    <w:proofErr w:type="spellStart"/>
     <w:r>
       <w:rPr>
         <w:rFonts w:ascii="Arial" w:hAnsi="Arial" w:cs="Arial"/>
@@ -896,8 +900,129 @@
         <w:szCs w:val="15"/>
         <w:lang w:val="en-US"/>
       </w:rPr>
+      <w:t>Műszaki</w:t>
+    </w:r>
+    <w:proofErr w:type="spellEnd"/>
+    <w:r>
+      <w:rPr>
+        <w:rFonts w:ascii="Arial" w:hAnsi="Arial" w:cs="Arial"/>
+        <w:color w:val="7F7F7F" w:themeColor="text1" w:themeTint="80"/>
+        <w:sz w:val="15"/>
+        <w:szCs w:val="15"/>
+        <w:lang w:val="en-US"/>
+      </w:rPr>
+      <w:t xml:space="preserve"> </w:t>
+    </w:r>
+    <w:proofErr w:type="spellStart"/>
+    <w:r>
+      <w:rPr>
+        <w:rFonts w:ascii="Arial" w:hAnsi="Arial" w:cs="Arial"/>
+        <w:color w:val="7F7F7F" w:themeColor="text1" w:themeTint="80"/>
+        <w:sz w:val="15"/>
+        <w:szCs w:val="15"/>
+        <w:lang w:val="en-US"/>
+      </w:rPr>
+      <w:t>és</w:t>
+    </w:r>
+    <w:proofErr w:type="spellEnd"/>
+    <w:r>
+      <w:rPr>
+        <w:rFonts w:ascii="Arial" w:hAnsi="Arial" w:cs="Arial"/>
+        <w:color w:val="7F7F7F" w:themeColor="text1" w:themeTint="80"/>
+        <w:sz w:val="15"/>
+        <w:szCs w:val="15"/>
+        <w:lang w:val="en-US"/>
+      </w:rPr>
+      <w:t xml:space="preserve"> </w:t>
+    </w:r>
+    <w:proofErr w:type="spellStart"/>
+    <w:r>
+      <w:rPr>
+        <w:rFonts w:ascii="Arial" w:hAnsi="Arial" w:cs="Arial"/>
+        <w:color w:val="7F7F7F" w:themeColor="text1" w:themeTint="80"/>
+        <w:sz w:val="15"/>
+        <w:szCs w:val="15"/>
+        <w:lang w:val="en-US"/>
+      </w:rPr>
+      <w:t>Gazdaságtudományi</w:t>
+    </w:r>
+    <w:proofErr w:type="spellEnd"/>
+    <w:r>
+      <w:rPr>
+        <w:rFonts w:ascii="Arial" w:hAnsi="Arial" w:cs="Arial"/>
+        <w:color w:val="7F7F7F" w:themeColor="text1" w:themeTint="80"/>
+        <w:sz w:val="15"/>
+        <w:szCs w:val="15"/>
+        <w:lang w:val="en-US"/>
+      </w:rPr>
+      <w:t xml:space="preserve"> </w:t>
+    </w:r>
+    <w:proofErr w:type="spellStart"/>
+    <w:r>
+      <w:rPr>
+        <w:rFonts w:ascii="Arial" w:hAnsi="Arial" w:cs="Arial"/>
+        <w:color w:val="7F7F7F" w:themeColor="text1" w:themeTint="80"/>
+        <w:sz w:val="15"/>
+        <w:szCs w:val="15"/>
+        <w:lang w:val="en-US"/>
+      </w:rPr>
+      <w:t>Egyetem</w:t>
+    </w:r>
+    <w:proofErr w:type="spellEnd"/>
+    <w:r>
+      <w:rPr>
+        <w:rFonts w:ascii="Arial" w:hAnsi="Arial" w:cs="Arial"/>
+        <w:color w:val="7F7F7F" w:themeColor="text1" w:themeTint="80"/>
+        <w:sz w:val="15"/>
+        <w:szCs w:val="15"/>
+        <w:lang w:val="en-US"/>
+      </w:rPr>
       <w:tab/>
-      <w:t xml:space="preserve">H-1117 Budapest, Magyar tudósok krt 2. </w:t>
+      <w:t xml:space="preserve">H-1117 Budapest, Magyar </w:t>
+    </w:r>
+    <w:proofErr w:type="spellStart"/>
+    <w:r>
+      <w:rPr>
+        <w:rFonts w:ascii="Arial" w:hAnsi="Arial" w:cs="Arial"/>
+        <w:color w:val="7F7F7F" w:themeColor="text1" w:themeTint="80"/>
+        <w:sz w:val="15"/>
+        <w:szCs w:val="15"/>
+        <w:lang w:val="en-US"/>
+      </w:rPr>
+      <w:t>tudósok</w:t>
+    </w:r>
+    <w:proofErr w:type="spellEnd"/>
+    <w:r>
+      <w:rPr>
+        <w:rFonts w:ascii="Arial" w:hAnsi="Arial" w:cs="Arial"/>
+        <w:color w:val="7F7F7F" w:themeColor="text1" w:themeTint="80"/>
+        <w:sz w:val="15"/>
+        <w:szCs w:val="15"/>
+        <w:lang w:val="en-US"/>
+      </w:rPr>
+      <w:t xml:space="preserve"> </w:t>
+    </w:r>
+    <w:proofErr w:type="spellStart"/>
+    <w:r>
+      <w:rPr>
+        <w:rFonts w:ascii="Arial" w:hAnsi="Arial" w:cs="Arial"/>
+        <w:color w:val="7F7F7F" w:themeColor="text1" w:themeTint="80"/>
+        <w:sz w:val="15"/>
+        <w:szCs w:val="15"/>
+        <w:lang w:val="en-US"/>
+      </w:rPr>
+      <w:t>krt</w:t>
+    </w:r>
+    <w:proofErr w:type="spellEnd"/>
+    <w:r>
+      <w:rPr>
+        <w:rFonts w:ascii="Arial" w:hAnsi="Arial" w:cs="Arial"/>
+        <w:color w:val="7F7F7F" w:themeColor="text1" w:themeTint="80"/>
+        <w:sz w:val="15"/>
+        <w:szCs w:val="15"/>
+        <w:lang w:val="en-US"/>
+      </w:rPr>
+      <w:t xml:space="preserve"> 2. </w:t>
     </w:r>
     <w:r>
       <w:rPr>
@@ -935,7 +1060,72 @@
         <w:lang w:val="de-DE"/>
       </w:rPr>
       <w:tab/>
-      <w:t>Villamosmérnöki és Informatikai Kar</w:t>
+    </w:r>
+    <w:proofErr w:type="spellStart"/>
+    <w:r>
+      <w:rPr>
+        <w:rFonts w:ascii="Arial" w:hAnsi="Arial" w:cs="Arial"/>
+        <w:color w:val="7F7F7F" w:themeColor="text1" w:themeTint="80"/>
+        <w:sz w:val="15"/>
+        <w:szCs w:val="15"/>
+        <w:lang w:val="de-DE"/>
+      </w:rPr>
+      <w:t>Villamosmérnöki</w:t>
+    </w:r>
+    <w:proofErr w:type="spellEnd"/>
+    <w:r>
+      <w:rPr>
+        <w:rFonts w:ascii="Arial" w:hAnsi="Arial" w:cs="Arial"/>
+        <w:color w:val="7F7F7F" w:themeColor="text1" w:themeTint="80"/>
+        <w:sz w:val="15"/>
+        <w:szCs w:val="15"/>
+        <w:lang w:val="de-DE"/>
+      </w:rPr>
+      <w:t xml:space="preserve"> </w:t>
+    </w:r>
+    <w:proofErr w:type="spellStart"/>
+    <w:r>
+      <w:rPr>
+        <w:rFonts w:ascii="Arial" w:hAnsi="Arial" w:cs="Arial"/>
+        <w:color w:val="7F7F7F" w:themeColor="text1" w:themeTint="80"/>
+        <w:sz w:val="15"/>
+        <w:szCs w:val="15"/>
+        <w:lang w:val="de-DE"/>
+      </w:rPr>
+      <w:t>és</w:t>
+    </w:r>
+    <w:proofErr w:type="spellEnd"/>
+    <w:r>
+      <w:rPr>
+        <w:rFonts w:ascii="Arial" w:hAnsi="Arial" w:cs="Arial"/>
+        <w:color w:val="7F7F7F" w:themeColor="text1" w:themeTint="80"/>
+        <w:sz w:val="15"/>
+        <w:szCs w:val="15"/>
+        <w:lang w:val="de-DE"/>
+      </w:rPr>
+      <w:t xml:space="preserve"> </w:t>
+    </w:r>
+    <w:proofErr w:type="spellStart"/>
+    <w:r>
+      <w:rPr>
+        <w:rFonts w:ascii="Arial" w:hAnsi="Arial" w:cs="Arial"/>
+        <w:color w:val="7F7F7F" w:themeColor="text1" w:themeTint="80"/>
+        <w:sz w:val="15"/>
+        <w:szCs w:val="15"/>
+        <w:lang w:val="de-DE"/>
+      </w:rPr>
+      <w:t>Informatikai</w:t>
+    </w:r>
+    <w:proofErr w:type="spellEnd"/>
+    <w:r>
+      <w:rPr>
+        <w:rFonts w:ascii="Arial" w:hAnsi="Arial" w:cs="Arial"/>
+        <w:color w:val="7F7F7F" w:themeColor="text1" w:themeTint="80"/>
+        <w:sz w:val="15"/>
+        <w:szCs w:val="15"/>
+        <w:lang w:val="de-DE"/>
+      </w:rPr>
+      <w:t xml:space="preserve"> Kar</w:t>
     </w:r>
     <w:r>
       <w:rPr>
@@ -995,6 +1185,7 @@
       </w:rPr>
       <w:tab/>
     </w:r>
+    <w:proofErr w:type="spellStart"/>
     <w:r>
       <w:rPr>
         <w:rFonts w:ascii="Arial" w:hAnsi="Arial" w:cs="Arial"/>
@@ -1003,8 +1194,97 @@
         <w:szCs w:val="15"/>
         <w:lang w:val="de-DE"/>
       </w:rPr>
-      <w:t>Automatizálási és Alkalmazott Informatikai Tanszék</w:t>
-    </w:r>
+      <w:t>Automatizálási</w:t>
+    </w:r>
+    <w:proofErr w:type="spellEnd"/>
+    <w:r>
+      <w:rPr>
+        <w:rFonts w:ascii="Arial" w:hAnsi="Arial" w:cs="Arial"/>
+        <w:color w:val="7F7F7F" w:themeColor="text1" w:themeTint="80"/>
+        <w:sz w:val="15"/>
+        <w:szCs w:val="15"/>
+        <w:lang w:val="de-DE"/>
+      </w:rPr>
+      <w:t xml:space="preserve"> </w:t>
+    </w:r>
+    <w:proofErr w:type="spellStart"/>
+    <w:r>
+      <w:rPr>
+        <w:rFonts w:ascii="Arial" w:hAnsi="Arial" w:cs="Arial"/>
+        <w:color w:val="7F7F7F" w:themeColor="text1" w:themeTint="80"/>
+        <w:sz w:val="15"/>
+        <w:szCs w:val="15"/>
+        <w:lang w:val="de-DE"/>
+      </w:rPr>
+      <w:t>és</w:t>
+    </w:r>
+    <w:proofErr w:type="spellEnd"/>
+    <w:r>
+      <w:rPr>
+        <w:rFonts w:ascii="Arial" w:hAnsi="Arial" w:cs="Arial"/>
+        <w:color w:val="7F7F7F" w:themeColor="text1" w:themeTint="80"/>
+        <w:sz w:val="15"/>
+        <w:szCs w:val="15"/>
+        <w:lang w:val="de-DE"/>
+      </w:rPr>
+      <w:t xml:space="preserve"> </w:t>
+    </w:r>
+    <w:proofErr w:type="spellStart"/>
+    <w:r>
+      <w:rPr>
+        <w:rFonts w:ascii="Arial" w:hAnsi="Arial" w:cs="Arial"/>
+        <w:color w:val="7F7F7F" w:themeColor="text1" w:themeTint="80"/>
+        <w:sz w:val="15"/>
+        <w:szCs w:val="15"/>
+        <w:lang w:val="de-DE"/>
+      </w:rPr>
+      <w:t>Alkalmazott</w:t>
+    </w:r>
+    <w:proofErr w:type="spellEnd"/>
+    <w:r>
+      <w:rPr>
+        <w:rFonts w:ascii="Arial" w:hAnsi="Arial" w:cs="Arial"/>
+        <w:color w:val="7F7F7F" w:themeColor="text1" w:themeTint="80"/>
+        <w:sz w:val="15"/>
+        <w:szCs w:val="15"/>
+        <w:lang w:val="de-DE"/>
+      </w:rPr>
+      <w:t xml:space="preserve"> </w:t>
+    </w:r>
+    <w:proofErr w:type="spellStart"/>
+    <w:r>
+      <w:rPr>
+        <w:rFonts w:ascii="Arial" w:hAnsi="Arial" w:cs="Arial"/>
+        <w:color w:val="7F7F7F" w:themeColor="text1" w:themeTint="80"/>
+        <w:sz w:val="15"/>
+        <w:szCs w:val="15"/>
+        <w:lang w:val="de-DE"/>
+      </w:rPr>
+      <w:t>Informatikai</w:t>
+    </w:r>
+    <w:proofErr w:type="spellEnd"/>
+    <w:r>
+      <w:rPr>
+        <w:rFonts w:ascii="Arial" w:hAnsi="Arial" w:cs="Arial"/>
+        <w:color w:val="7F7F7F" w:themeColor="text1" w:themeTint="80"/>
+        <w:sz w:val="15"/>
+        <w:szCs w:val="15"/>
+        <w:lang w:val="de-DE"/>
+      </w:rPr>
+      <w:t xml:space="preserve"> </w:t>
+    </w:r>
+    <w:proofErr w:type="spellStart"/>
+    <w:r>
+      <w:rPr>
+        <w:rFonts w:ascii="Arial" w:hAnsi="Arial" w:cs="Arial"/>
+        <w:color w:val="7F7F7F" w:themeColor="text1" w:themeTint="80"/>
+        <w:sz w:val="15"/>
+        <w:szCs w:val="15"/>
+        <w:lang w:val="de-DE"/>
+      </w:rPr>
+      <w:t>Tanszék</w:t>
+    </w:r>
+    <w:proofErr w:type="spellEnd"/>
     <w:r>
       <w:rPr>
         <w:rFonts w:ascii="Arial" w:hAnsi="Arial" w:cs="Arial"/>
@@ -2103,6 +2383,7 @@
     <w:rsid w:val="00580887"/>
     <w:rsid w:val="00651B00"/>
     <w:rsid w:val="006B4020"/>
+    <w:rsid w:val="006D31B4"/>
     <w:rsid w:val="00704921"/>
     <w:rsid w:val="008B19C2"/>
     <w:rsid w:val="00A528A0"/>
